--- a/文档/需求规格说明书.docx
+++ b/文档/需求规格说明书.docx
@@ -1966,17 +1966,7 @@
           <w:color w:val="FF0000"/>
           <w:lang w:val="en-US" w:eastAsia="zh-CN"/>
         </w:rPr>
-        <w:t>UI1.3 球员信息查询界面，有一个下拉菜单可选择球员，还有一个下拉菜单可选择球员排序筛选</w:t>
-      </w:r>
-      <w:bookmarkStart w:id="0" w:name="_GoBack"/>
-      <w:bookmarkEnd w:id="0"/>
-      <w:r>
-        <w:rPr>
-          <w:rFonts w:hint="eastAsia"/>
-          <w:color w:val="FF0000"/>
-          <w:lang w:val="en-US" w:eastAsia="zh-CN"/>
-        </w:rPr>
-        <w:t>条目</w:t>
+        <w:t>UI1.3 球员信息查询界面，有一个下拉菜单可选择球员，还有一个下拉菜单可选择球员排序筛选条目</w:t>
       </w:r>
     </w:p>
     <w:p>
@@ -5370,6 +5360,8 @@
       </w:rPr>
       <w:fldChar w:fldCharType="end"/>
     </w:r>
+    <w:bookmarkStart w:id="0" w:name="_GoBack"/>
+    <w:bookmarkEnd w:id="0"/>
   </w:p>
   <w:p>
     <w:pPr>
@@ -5396,10 +5388,24 @@
     <w:r>
       <w:rPr>
         <w:rFonts w:hint="eastAsia"/>
+        <w:lang w:val="en-US" w:eastAsia="zh-CN"/>
+      </w:rPr>
+      <w:t>NBA数据分析</w:t>
+    </w:r>
+    <w:r>
+      <w:rPr>
+        <w:rFonts w:hint="eastAsia"/>
+        <w:lang w:eastAsia="zh-CN"/>
+      </w:rPr>
+      <w:t>系统</w:t>
+    </w:r>
+    <w:r>
+      <w:rPr>
+        <w:rFonts w:hint="eastAsia"/>
         <w:sz w:val="22"/>
         <w:szCs w:val="22"/>
       </w:rPr>
-      <w:t>超市销售系统软件需求规格说明</w:t>
+      <w:t>软件需求规格说明</w:t>
     </w:r>
   </w:p>
 </w:hdr>
@@ -5407,22 +5413,238 @@
 
 <file path=word/numbering.xml><?xml version="1.0" encoding="utf-8"?>
 <w:numbering xmlns:wpc="http://schemas.microsoft.com/office/word/2010/wordprocessingCanvas" xmlns:mc="http://schemas.openxmlformats.org/markup-compatibility/2006" xmlns:o="urn:schemas-microsoft-com:office:office" xmlns:r="http://schemas.openxmlformats.org/officeDocument/2006/relationships" xmlns:m="http://schemas.openxmlformats.org/officeDocument/2006/math" xmlns:v="urn:schemas-microsoft-com:vml" xmlns:wp14="http://schemas.microsoft.com/office/word/2010/wordprocessingDrawing" xmlns:wp="http://schemas.openxmlformats.org/drawingml/2006/wordprocessingDrawing" xmlns:w10="urn:schemas-microsoft-com:office:word" xmlns:w="http://schemas.openxmlformats.org/wordprocessingml/2006/main" xmlns:w14="http://schemas.microsoft.com/office/word/2010/wordml" xmlns:wpg="http://schemas.microsoft.com/office/word/2010/wordprocessingGroup" xmlns:wpi="http://schemas.microsoft.com/office/word/2010/wordprocessingInk" xmlns:wne="http://schemas.microsoft.com/office/word/2006/wordml" xmlns:wps="http://schemas.microsoft.com/office/word/2010/wordprocessingShape" mc:Ignorable="w14 wp14">
-  <w:abstractNum w:abstractNumId="21564979">
-    <w:nsid w:val="01490E33"/>
-    <w:multiLevelType w:val="singleLevel"/>
-    <w:tmpl w:val="01490E33"/>
+  <w:abstractNum w:abstractNumId="2115395544">
+    <w:nsid w:val="7E165FD8"/>
+    <w:multiLevelType w:val="multilevel"/>
+    <w:tmpl w:val="7E165FD8"/>
     <w:lvl w:ilvl="0" w:tentative="1">
       <w:start w:val="1"/>
       <w:numFmt w:val="decimal"/>
-      <w:pStyle w:val="24"/>
       <w:lvlText w:val="%1."/>
       <w:lvlJc w:val="left"/>
       <w:pPr>
-        <w:tabs>
-          <w:tab w:val="left" w:pos="360"/>
-        </w:tabs>
-        <w:ind w:left="360" w:hanging="360"/>
-      </w:pPr>
+        <w:ind w:left="555" w:hanging="555"/>
+      </w:pPr>
+      <w:rPr>
+        <w:rFonts w:hint="default"/>
+      </w:rPr>
+    </w:lvl>
+    <w:lvl w:ilvl="1" w:tentative="1">
+      <w:start w:val="1"/>
+      <w:numFmt w:val="decimal"/>
+      <w:isLgl/>
+      <w:lvlText w:val="%1.%2"/>
+      <w:lvlJc w:val="left"/>
+      <w:pPr>
+        <w:ind w:left="720" w:hanging="720"/>
+      </w:pPr>
+      <w:rPr>
+        <w:rFonts w:hint="default"/>
+      </w:rPr>
+    </w:lvl>
+    <w:lvl w:ilvl="2" w:tentative="1">
+      <w:start w:val="1"/>
+      <w:numFmt w:val="decimal"/>
+      <w:isLgl/>
+      <w:lvlText w:val="%1.%2.%3"/>
+      <w:lvlJc w:val="left"/>
+      <w:pPr>
+        <w:ind w:left="1080" w:hanging="1080"/>
+      </w:pPr>
+      <w:rPr>
+        <w:rFonts w:hint="default"/>
+      </w:rPr>
+    </w:lvl>
+    <w:lvl w:ilvl="3" w:tentative="1">
+      <w:start w:val="1"/>
+      <w:numFmt w:val="decimal"/>
+      <w:isLgl/>
+      <w:lvlText w:val="%1.%2.%3.%4"/>
+      <w:lvlJc w:val="left"/>
+      <w:pPr>
+        <w:ind w:left="1080" w:hanging="1080"/>
+      </w:pPr>
+      <w:rPr>
+        <w:rFonts w:hint="default"/>
+      </w:rPr>
+    </w:lvl>
+    <w:lvl w:ilvl="4" w:tentative="1">
+      <w:start w:val="1"/>
+      <w:numFmt w:val="decimal"/>
+      <w:isLgl/>
+      <w:lvlText w:val="%1.%2.%3.%4.%5"/>
+      <w:lvlJc w:val="left"/>
+      <w:pPr>
+        <w:ind w:left="1440" w:hanging="1440"/>
+      </w:pPr>
+      <w:rPr>
+        <w:rFonts w:hint="default"/>
+      </w:rPr>
+    </w:lvl>
+    <w:lvl w:ilvl="5" w:tentative="1">
+      <w:start w:val="1"/>
+      <w:numFmt w:val="decimal"/>
+      <w:isLgl/>
+      <w:lvlText w:val="%1.%2.%3.%4.%5.%6"/>
+      <w:lvlJc w:val="left"/>
+      <w:pPr>
+        <w:ind w:left="1800" w:hanging="1800"/>
+      </w:pPr>
+      <w:rPr>
+        <w:rFonts w:hint="default"/>
+      </w:rPr>
+    </w:lvl>
+    <w:lvl w:ilvl="6" w:tentative="1">
+      <w:start w:val="1"/>
+      <w:numFmt w:val="decimal"/>
+      <w:isLgl/>
+      <w:lvlText w:val="%1.%2.%3.%4.%5.%6.%7"/>
+      <w:lvlJc w:val="left"/>
+      <w:pPr>
+        <w:ind w:left="2160" w:hanging="2160"/>
+      </w:pPr>
+      <w:rPr>
+        <w:rFonts w:hint="default"/>
+      </w:rPr>
+    </w:lvl>
+    <w:lvl w:ilvl="7" w:tentative="1">
+      <w:start w:val="1"/>
+      <w:numFmt w:val="decimal"/>
+      <w:isLgl/>
+      <w:lvlText w:val="%1.%2.%3.%4.%5.%6.%7.%8"/>
+      <w:lvlJc w:val="left"/>
+      <w:pPr>
+        <w:ind w:left="2160" w:hanging="2160"/>
+      </w:pPr>
+      <w:rPr>
+        <w:rFonts w:hint="default"/>
+      </w:rPr>
+    </w:lvl>
+    <w:lvl w:ilvl="8" w:tentative="1">
+      <w:start w:val="1"/>
+      <w:numFmt w:val="decimal"/>
+      <w:isLgl/>
+      <w:lvlText w:val="%1.%2.%3.%4.%5.%6.%7.%8.%9"/>
+      <w:lvlJc w:val="left"/>
+      <w:pPr>
+        <w:ind w:left="2520" w:hanging="2520"/>
+      </w:pPr>
+      <w:rPr>
+        <w:rFonts w:hint="default"/>
+      </w:rPr>
+    </w:lvl>
+  </w:abstractNum>
+  <w:abstractNum w:abstractNumId="361635465">
+    <w:nsid w:val="158E1E89"/>
+    <w:multiLevelType w:val="multilevel"/>
+    <w:tmpl w:val="158E1E89"/>
+    <w:lvl w:ilvl="0" w:tentative="1">
+      <w:start w:val="1"/>
+      <w:numFmt w:val="bullet"/>
+      <w:lvlText w:val=""/>
+      <w:lvlJc w:val="left"/>
+      <w:pPr>
+        <w:ind w:left="840" w:hanging="420"/>
+      </w:pPr>
+      <w:rPr>
+        <w:rFonts w:hint="default" w:ascii="Wingdings" w:hAnsi="Wingdings"/>
+      </w:rPr>
+    </w:lvl>
+    <w:lvl w:ilvl="1" w:tentative="1">
+      <w:start w:val="1"/>
+      <w:numFmt w:val="bullet"/>
+      <w:lvlText w:val=""/>
+      <w:lvlJc w:val="left"/>
+      <w:pPr>
+        <w:ind w:left="1260" w:hanging="420"/>
+      </w:pPr>
+      <w:rPr>
+        <w:rFonts w:hint="default" w:ascii="Wingdings" w:hAnsi="Wingdings"/>
+      </w:rPr>
+    </w:lvl>
+    <w:lvl w:ilvl="2" w:tentative="1">
+      <w:start w:val="1"/>
+      <w:numFmt w:val="bullet"/>
+      <w:lvlText w:val=""/>
+      <w:lvlJc w:val="left"/>
+      <w:pPr>
+        <w:ind w:left="1680" w:hanging="420"/>
+      </w:pPr>
+      <w:rPr>
+        <w:rFonts w:hint="default" w:ascii="Wingdings" w:hAnsi="Wingdings"/>
+      </w:rPr>
+    </w:lvl>
+    <w:lvl w:ilvl="3" w:tentative="1">
+      <w:start w:val="1"/>
+      <w:numFmt w:val="bullet"/>
+      <w:lvlText w:val=""/>
+      <w:lvlJc w:val="left"/>
+      <w:pPr>
+        <w:ind w:left="2100" w:hanging="420"/>
+      </w:pPr>
+      <w:rPr>
+        <w:rFonts w:hint="default" w:ascii="Wingdings" w:hAnsi="Wingdings"/>
+      </w:rPr>
+    </w:lvl>
+    <w:lvl w:ilvl="4" w:tentative="1">
+      <w:start w:val="1"/>
+      <w:numFmt w:val="bullet"/>
+      <w:lvlText w:val=""/>
+      <w:lvlJc w:val="left"/>
+      <w:pPr>
+        <w:ind w:left="2520" w:hanging="420"/>
+      </w:pPr>
+      <w:rPr>
+        <w:rFonts w:hint="default" w:ascii="Wingdings" w:hAnsi="Wingdings"/>
+      </w:rPr>
+    </w:lvl>
+    <w:lvl w:ilvl="5" w:tentative="1">
+      <w:start w:val="1"/>
+      <w:numFmt w:val="bullet"/>
+      <w:lvlText w:val=""/>
+      <w:lvlJc w:val="left"/>
+      <w:pPr>
+        <w:ind w:left="2940" w:hanging="420"/>
+      </w:pPr>
+      <w:rPr>
+        <w:rFonts w:hint="default" w:ascii="Wingdings" w:hAnsi="Wingdings"/>
+      </w:rPr>
+    </w:lvl>
+    <w:lvl w:ilvl="6" w:tentative="1">
+      <w:start w:val="1"/>
+      <w:numFmt w:val="bullet"/>
+      <w:lvlText w:val=""/>
+      <w:lvlJc w:val="left"/>
+      <w:pPr>
+        <w:ind w:left="3360" w:hanging="420"/>
+      </w:pPr>
+      <w:rPr>
+        <w:rFonts w:hint="default" w:ascii="Wingdings" w:hAnsi="Wingdings"/>
+      </w:rPr>
+    </w:lvl>
+    <w:lvl w:ilvl="7" w:tentative="1">
+      <w:start w:val="1"/>
+      <w:numFmt w:val="bullet"/>
+      <w:lvlText w:val=""/>
+      <w:lvlJc w:val="left"/>
+      <w:pPr>
+        <w:ind w:left="3780" w:hanging="420"/>
+      </w:pPr>
+      <w:rPr>
+        <w:rFonts w:hint="default" w:ascii="Wingdings" w:hAnsi="Wingdings"/>
+      </w:rPr>
+    </w:lvl>
+    <w:lvl w:ilvl="8" w:tentative="1">
+      <w:start w:val="1"/>
+      <w:numFmt w:val="bullet"/>
+      <w:lvlText w:val=""/>
+      <w:lvlJc w:val="left"/>
+      <w:pPr>
+        <w:ind w:left="4200" w:hanging="420"/>
+      </w:pPr>
+      <w:rPr>
+        <w:rFonts w:hint="default" w:ascii="Wingdings" w:hAnsi="Wingdings"/>
+      </w:rPr>
     </w:lvl>
   </w:abstractNum>
   <w:abstractNum w:abstractNumId="902906421">
@@ -5514,238 +5736,22 @@
       </w:pPr>
     </w:lvl>
   </w:abstractNum>
-  <w:abstractNum w:abstractNumId="361635465">
-    <w:nsid w:val="158E1E89"/>
-    <w:multiLevelType w:val="multilevel"/>
-    <w:tmpl w:val="158E1E89"/>
-    <w:lvl w:ilvl="0" w:tentative="1">
-      <w:start w:val="1"/>
-      <w:numFmt w:val="bullet"/>
-      <w:lvlText w:val=""/>
-      <w:lvlJc w:val="left"/>
-      <w:pPr>
-        <w:ind w:left="840" w:hanging="420"/>
-      </w:pPr>
-      <w:rPr>
-        <w:rFonts w:hint="default" w:ascii="Wingdings" w:hAnsi="Wingdings"/>
-      </w:rPr>
-    </w:lvl>
-    <w:lvl w:ilvl="1" w:tentative="1">
-      <w:start w:val="1"/>
-      <w:numFmt w:val="bullet"/>
-      <w:lvlText w:val=""/>
-      <w:lvlJc w:val="left"/>
-      <w:pPr>
-        <w:ind w:left="1260" w:hanging="420"/>
-      </w:pPr>
-      <w:rPr>
-        <w:rFonts w:hint="default" w:ascii="Wingdings" w:hAnsi="Wingdings"/>
-      </w:rPr>
-    </w:lvl>
-    <w:lvl w:ilvl="2" w:tentative="1">
-      <w:start w:val="1"/>
-      <w:numFmt w:val="bullet"/>
-      <w:lvlText w:val=""/>
-      <w:lvlJc w:val="left"/>
-      <w:pPr>
-        <w:ind w:left="1680" w:hanging="420"/>
-      </w:pPr>
-      <w:rPr>
-        <w:rFonts w:hint="default" w:ascii="Wingdings" w:hAnsi="Wingdings"/>
-      </w:rPr>
-    </w:lvl>
-    <w:lvl w:ilvl="3" w:tentative="1">
-      <w:start w:val="1"/>
-      <w:numFmt w:val="bullet"/>
-      <w:lvlText w:val=""/>
-      <w:lvlJc w:val="left"/>
-      <w:pPr>
-        <w:ind w:left="2100" w:hanging="420"/>
-      </w:pPr>
-      <w:rPr>
-        <w:rFonts w:hint="default" w:ascii="Wingdings" w:hAnsi="Wingdings"/>
-      </w:rPr>
-    </w:lvl>
-    <w:lvl w:ilvl="4" w:tentative="1">
-      <w:start w:val="1"/>
-      <w:numFmt w:val="bullet"/>
-      <w:lvlText w:val=""/>
-      <w:lvlJc w:val="left"/>
-      <w:pPr>
-        <w:ind w:left="2520" w:hanging="420"/>
-      </w:pPr>
-      <w:rPr>
-        <w:rFonts w:hint="default" w:ascii="Wingdings" w:hAnsi="Wingdings"/>
-      </w:rPr>
-    </w:lvl>
-    <w:lvl w:ilvl="5" w:tentative="1">
-      <w:start w:val="1"/>
-      <w:numFmt w:val="bullet"/>
-      <w:lvlText w:val=""/>
-      <w:lvlJc w:val="left"/>
-      <w:pPr>
-        <w:ind w:left="2940" w:hanging="420"/>
-      </w:pPr>
-      <w:rPr>
-        <w:rFonts w:hint="default" w:ascii="Wingdings" w:hAnsi="Wingdings"/>
-      </w:rPr>
-    </w:lvl>
-    <w:lvl w:ilvl="6" w:tentative="1">
-      <w:start w:val="1"/>
-      <w:numFmt w:val="bullet"/>
-      <w:lvlText w:val=""/>
-      <w:lvlJc w:val="left"/>
-      <w:pPr>
-        <w:ind w:left="3360" w:hanging="420"/>
-      </w:pPr>
-      <w:rPr>
-        <w:rFonts w:hint="default" w:ascii="Wingdings" w:hAnsi="Wingdings"/>
-      </w:rPr>
-    </w:lvl>
-    <w:lvl w:ilvl="7" w:tentative="1">
-      <w:start w:val="1"/>
-      <w:numFmt w:val="bullet"/>
-      <w:lvlText w:val=""/>
-      <w:lvlJc w:val="left"/>
-      <w:pPr>
-        <w:ind w:left="3780" w:hanging="420"/>
-      </w:pPr>
-      <w:rPr>
-        <w:rFonts w:hint="default" w:ascii="Wingdings" w:hAnsi="Wingdings"/>
-      </w:rPr>
-    </w:lvl>
-    <w:lvl w:ilvl="8" w:tentative="1">
-      <w:start w:val="1"/>
-      <w:numFmt w:val="bullet"/>
-      <w:lvlText w:val=""/>
-      <w:lvlJc w:val="left"/>
-      <w:pPr>
-        <w:ind w:left="4200" w:hanging="420"/>
-      </w:pPr>
-      <w:rPr>
-        <w:rFonts w:hint="default" w:ascii="Wingdings" w:hAnsi="Wingdings"/>
-      </w:rPr>
-    </w:lvl>
-  </w:abstractNum>
-  <w:abstractNum w:abstractNumId="2115395544">
-    <w:nsid w:val="7E165FD8"/>
-    <w:multiLevelType w:val="multilevel"/>
-    <w:tmpl w:val="7E165FD8"/>
+  <w:abstractNum w:abstractNumId="21564979">
+    <w:nsid w:val="01490E33"/>
+    <w:multiLevelType w:val="singleLevel"/>
+    <w:tmpl w:val="01490E33"/>
     <w:lvl w:ilvl="0" w:tentative="1">
       <w:start w:val="1"/>
       <w:numFmt w:val="decimal"/>
+      <w:pStyle w:val="24"/>
       <w:lvlText w:val="%1."/>
       <w:lvlJc w:val="left"/>
       <w:pPr>
-        <w:ind w:left="555" w:hanging="555"/>
-      </w:pPr>
-      <w:rPr>
-        <w:rFonts w:hint="default"/>
-      </w:rPr>
-    </w:lvl>
-    <w:lvl w:ilvl="1" w:tentative="1">
-      <w:start w:val="1"/>
-      <w:numFmt w:val="decimal"/>
-      <w:isLgl/>
-      <w:lvlText w:val="%1.%2"/>
-      <w:lvlJc w:val="left"/>
-      <w:pPr>
-        <w:ind w:left="720" w:hanging="720"/>
-      </w:pPr>
-      <w:rPr>
-        <w:rFonts w:hint="default"/>
-      </w:rPr>
-    </w:lvl>
-    <w:lvl w:ilvl="2" w:tentative="1">
-      <w:start w:val="1"/>
-      <w:numFmt w:val="decimal"/>
-      <w:isLgl/>
-      <w:lvlText w:val="%1.%2.%3"/>
-      <w:lvlJc w:val="left"/>
-      <w:pPr>
-        <w:ind w:left="1080" w:hanging="1080"/>
-      </w:pPr>
-      <w:rPr>
-        <w:rFonts w:hint="default"/>
-      </w:rPr>
-    </w:lvl>
-    <w:lvl w:ilvl="3" w:tentative="1">
-      <w:start w:val="1"/>
-      <w:numFmt w:val="decimal"/>
-      <w:isLgl/>
-      <w:lvlText w:val="%1.%2.%3.%4"/>
-      <w:lvlJc w:val="left"/>
-      <w:pPr>
-        <w:ind w:left="1080" w:hanging="1080"/>
-      </w:pPr>
-      <w:rPr>
-        <w:rFonts w:hint="default"/>
-      </w:rPr>
-    </w:lvl>
-    <w:lvl w:ilvl="4" w:tentative="1">
-      <w:start w:val="1"/>
-      <w:numFmt w:val="decimal"/>
-      <w:isLgl/>
-      <w:lvlText w:val="%1.%2.%3.%4.%5"/>
-      <w:lvlJc w:val="left"/>
-      <w:pPr>
-        <w:ind w:left="1440" w:hanging="1440"/>
-      </w:pPr>
-      <w:rPr>
-        <w:rFonts w:hint="default"/>
-      </w:rPr>
-    </w:lvl>
-    <w:lvl w:ilvl="5" w:tentative="1">
-      <w:start w:val="1"/>
-      <w:numFmt w:val="decimal"/>
-      <w:isLgl/>
-      <w:lvlText w:val="%1.%2.%3.%4.%5.%6"/>
-      <w:lvlJc w:val="left"/>
-      <w:pPr>
-        <w:ind w:left="1800" w:hanging="1800"/>
-      </w:pPr>
-      <w:rPr>
-        <w:rFonts w:hint="default"/>
-      </w:rPr>
-    </w:lvl>
-    <w:lvl w:ilvl="6" w:tentative="1">
-      <w:start w:val="1"/>
-      <w:numFmt w:val="decimal"/>
-      <w:isLgl/>
-      <w:lvlText w:val="%1.%2.%3.%4.%5.%6.%7"/>
-      <w:lvlJc w:val="left"/>
-      <w:pPr>
-        <w:ind w:left="2160" w:hanging="2160"/>
-      </w:pPr>
-      <w:rPr>
-        <w:rFonts w:hint="default"/>
-      </w:rPr>
-    </w:lvl>
-    <w:lvl w:ilvl="7" w:tentative="1">
-      <w:start w:val="1"/>
-      <w:numFmt w:val="decimal"/>
-      <w:isLgl/>
-      <w:lvlText w:val="%1.%2.%3.%4.%5.%6.%7.%8"/>
-      <w:lvlJc w:val="left"/>
-      <w:pPr>
-        <w:ind w:left="2160" w:hanging="2160"/>
-      </w:pPr>
-      <w:rPr>
-        <w:rFonts w:hint="default"/>
-      </w:rPr>
-    </w:lvl>
-    <w:lvl w:ilvl="8" w:tentative="1">
-      <w:start w:val="1"/>
-      <w:numFmt w:val="decimal"/>
-      <w:isLgl/>
-      <w:lvlText w:val="%1.%2.%3.%4.%5.%6.%7.%8.%9"/>
-      <w:lvlJc w:val="left"/>
-      <w:pPr>
-        <w:ind w:left="2520" w:hanging="2520"/>
-      </w:pPr>
-      <w:rPr>
-        <w:rFonts w:hint="default"/>
-      </w:rPr>
+        <w:tabs>
+          <w:tab w:val="left" w:pos="360"/>
+        </w:tabs>
+        <w:ind w:left="360" w:hanging="360"/>
+      </w:pPr>
     </w:lvl>
   </w:abstractNum>
   <w:num w:numId="1">
